--- a/Вариант 3.docx
+++ b/Вариант 3.docx
@@ -6822,16 +6822,7 @@
                           <w:highlight w:val="green"/>
                           <w:lang w:val="en-US"/>
                         </w:rPr>
-                        <m:t>D</m:t>
-                      </m:r>
-                      <m:r>
-                        <w:rPr>
-                          <w:rFonts w:ascii="Cambria Math" w:hAnsi="Cambria Math"/>
-                          <w:sz w:val="24"/>
-                          <w:highlight w:val="green"/>
-                          <w:lang w:val="en-US"/>
-                        </w:rPr>
-                        <m:t>3</m:t>
+                        <m:t>D3</m:t>
                       </m:r>
                     </m:den>
                   </m:f>
@@ -6875,16 +6866,7 @@
                           <w:highlight w:val="green"/>
                           <w:lang w:val="en-US"/>
                         </w:rPr>
-                        <m:t>D</m:t>
-                      </m:r>
-                      <m:r>
-                        <w:rPr>
-                          <w:rFonts w:ascii="Cambria Math" w:hAnsi="Cambria Math"/>
-                          <w:sz w:val="24"/>
-                          <w:highlight w:val="green"/>
-                          <w:lang w:val="en-US"/>
-                        </w:rPr>
-                        <m:t>3</m:t>
+                        <m:t>D3</m:t>
                       </m:r>
                     </m:den>
                   </m:f>
@@ -6898,15 +6880,7 @@
               <w:sz w:val="24"/>
               <w:lang w:val="en-US"/>
             </w:rPr>
-            <m:t>=atan2(y;x)</m:t>
-          </m:r>
-          <m:r>
-            <w:rPr>
-              <w:rFonts w:ascii="Cambria Math" w:hAnsi="Cambria Math"/>
-              <w:sz w:val="24"/>
-              <w:lang w:val="en-US"/>
-            </w:rPr>
-            <m:t>=atan2</m:t>
+            <m:t>=atan2(y;x)=atan2</m:t>
           </m:r>
           <m:d>
             <m:dPr>
@@ -6926,23 +6900,7 @@
                   <w:sz w:val="24"/>
                   <w:lang w:val="en-US"/>
                 </w:rPr>
-                <m:t>0,3</m:t>
-              </m:r>
-              <m:r>
-                <w:rPr>
-                  <w:rFonts w:ascii="Cambria Math" w:hAnsi="Cambria Math"/>
-                  <w:sz w:val="24"/>
-                  <w:lang w:val="en-US"/>
-                </w:rPr>
-                <m:t>;</m:t>
-              </m:r>
-              <m:r>
-                <w:rPr>
-                  <w:rFonts w:ascii="Cambria Math" w:hAnsi="Cambria Math"/>
-                  <w:sz w:val="24"/>
-                  <w:lang w:val="en-US"/>
-                </w:rPr>
-                <m:t>0,4</m:t>
+                <m:t>0,3;0,4</m:t>
               </m:r>
             </m:e>
           </m:d>
@@ -7580,16 +7538,7 @@
                           <w:highlight w:val="green"/>
                           <w:lang w:val="en-US"/>
                         </w:rPr>
-                        <m:t>D</m:t>
-                      </m:r>
-                      <m:r>
-                        <w:rPr>
-                          <w:rFonts w:ascii="Cambria Math" w:hAnsi="Cambria Math"/>
-                          <w:sz w:val="24"/>
-                          <w:highlight w:val="green"/>
-                          <w:lang w:val="en-US"/>
-                        </w:rPr>
-                        <m:t>3</m:t>
+                        <m:t>D3</m:t>
                       </m:r>
                     </m:den>
                   </m:f>
@@ -7633,16 +7582,7 @@
                           <w:highlight w:val="green"/>
                           <w:lang w:val="en-US"/>
                         </w:rPr>
-                        <m:t>D</m:t>
-                      </m:r>
-                      <m:r>
-                        <w:rPr>
-                          <w:rFonts w:ascii="Cambria Math" w:hAnsi="Cambria Math"/>
-                          <w:sz w:val="24"/>
-                          <w:highlight w:val="green"/>
-                          <w:lang w:val="en-US"/>
-                        </w:rPr>
-                        <m:t>3</m:t>
+                        <m:t>D3</m:t>
                       </m:r>
                     </m:den>
                   </m:f>
@@ -12504,15 +12444,7 @@
                         <w:szCs w:val="24"/>
                         <w:highlight w:val="green"/>
                       </w:rPr>
-                      <m:t>-</m:t>
-                    </m:r>
-                    <m:r>
-                      <w:rPr>
-                        <w:rFonts w:ascii="Cambria Math" w:hAnsi="Cambria Math" w:cs="Courier New"/>
-                        <w:szCs w:val="24"/>
-                        <w:highlight w:val="green"/>
-                      </w:rPr>
-                      <m:t>D3*</m:t>
+                      <m:t>-D3*</m:t>
                     </m:r>
                     <m:func>
                       <m:funcPr>
@@ -15942,8 +15874,6 @@
             </w:rPr>
             <m:t>=</m:t>
           </m:r>
-          <w:bookmarkStart w:id="0" w:name="_GoBack"/>
-          <w:bookmarkEnd w:id="0"/>
           <m:d>
             <m:dPr>
               <m:ctrlPr>
@@ -16909,14 +16839,7 @@
                         <w:rFonts w:ascii="Cambria Math" w:hAnsi="Cambria Math" w:cs="Courier New"/>
                         <w:highlight w:val="green"/>
                       </w:rPr>
-                      <m:t>-</m:t>
-                    </m:r>
-                    <m:r>
-                      <w:rPr>
-                        <w:rFonts w:ascii="Cambria Math" w:hAnsi="Cambria Math" w:cs="Courier New"/>
-                        <w:highlight w:val="green"/>
-                      </w:rPr>
-                      <m:t>D3*</m:t>
+                      <m:t>-D3*</m:t>
                     </m:r>
                     <m:func>
                       <m:funcPr>
@@ -17892,23 +17815,14 @@
                     <m:r>
                       <w:rPr>
                         <w:rFonts w:ascii="Cambria Math" w:hAnsi="Cambria Math" w:cs="Courier New"/>
-                        <w:highlight w:val="green"/>
-                      </w:rPr>
-                      <m:t>-</m:t>
-                    </m:r>
-                    <m:r>
-                      <w:rPr>
-                        <w:rFonts w:ascii="Cambria Math" w:hAnsi="Cambria Math" w:cs="Courier New"/>
-                        <w:highlight w:val="green"/>
-                      </w:rPr>
-                      <m:t>D3*</m:t>
+                      </w:rPr>
+                      <m:t>-D3*</m:t>
                     </m:r>
                     <m:func>
                       <m:funcPr>
                         <m:ctrlPr>
                           <w:rPr>
                             <w:rFonts w:ascii="Cambria Math" w:hAnsi="Cambria Math" w:cs="Courier New"/>
-                            <w:highlight w:val="green"/>
                           </w:rPr>
                         </m:ctrlPr>
                       </m:funcPr>
@@ -17919,7 +17833,6 @@
                           </m:rPr>
                           <w:rPr>
                             <w:rFonts w:ascii="Cambria Math" w:hAnsi="Cambria Math" w:cs="Courier New"/>
-                            <w:highlight w:val="green"/>
                           </w:rPr>
                           <m:t>sin</m:t>
                         </m:r>
@@ -17927,7 +17840,6 @@
                           <w:rPr>
                             <w:rFonts w:ascii="Cambria Math" w:hAnsi="Cambria Math" w:cs="Courier New"/>
                             <w:i/>
-                            <w:highlight w:val="green"/>
                           </w:rPr>
                         </m:ctrlPr>
                       </m:fName>
@@ -17938,7 +17850,6 @@
                               <w:rPr>
                                 <w:rFonts w:ascii="Cambria Math" w:hAnsi="Cambria Math" w:cs="Courier New"/>
                                 <w:i/>
-                                <w:highlight w:val="green"/>
                               </w:rPr>
                             </m:ctrlPr>
                           </m:dPr>
@@ -17946,7 +17857,6 @@
                             <m:r>
                               <w:rPr>
                                 <w:rFonts w:ascii="Cambria Math" w:hAnsi="Cambria Math" w:cs="Courier New"/>
-                                <w:highlight w:val="green"/>
                               </w:rPr>
                               <m:t>Q1</m:t>
                             </m:r>
@@ -17957,7 +17867,6 @@
                     <m:r>
                       <w:rPr>
                         <w:rFonts w:ascii="Cambria Math" w:hAnsi="Cambria Math" w:cs="Courier New"/>
-                        <w:highlight w:val="green"/>
                       </w:rPr>
                       <m:t>*</m:t>
                     </m:r>
@@ -17966,7 +17875,6 @@
                         <m:ctrlPr>
                           <w:rPr>
                             <w:rFonts w:ascii="Cambria Math" w:hAnsi="Cambria Math" w:cs="Courier New"/>
-                            <w:highlight w:val="green"/>
                           </w:rPr>
                         </m:ctrlPr>
                       </m:funcPr>
@@ -17977,7 +17885,6 @@
                           </m:rPr>
                           <w:rPr>
                             <w:rFonts w:ascii="Cambria Math" w:hAnsi="Cambria Math" w:cs="Courier New"/>
-                            <w:highlight w:val="green"/>
                           </w:rPr>
                           <m:t>sin</m:t>
                         </m:r>
@@ -17985,7 +17892,6 @@
                           <w:rPr>
                             <w:rFonts w:ascii="Cambria Math" w:hAnsi="Cambria Math" w:cs="Courier New"/>
                             <w:i/>
-                            <w:highlight w:val="green"/>
                           </w:rPr>
                         </m:ctrlPr>
                       </m:fName>
@@ -17996,7 +17902,6 @@
                               <w:rPr>
                                 <w:rFonts w:ascii="Cambria Math" w:hAnsi="Cambria Math" w:cs="Courier New"/>
                                 <w:i/>
-                                <w:highlight w:val="green"/>
                               </w:rPr>
                             </m:ctrlPr>
                           </m:dPr>
@@ -18004,7 +17909,6 @@
                             <m:r>
                               <w:rPr>
                                 <w:rFonts w:ascii="Cambria Math" w:hAnsi="Cambria Math" w:cs="Courier New"/>
-                                <w:highlight w:val="green"/>
                               </w:rPr>
                               <m:t>Q2</m:t>
                             </m:r>
@@ -18675,14 +18579,7 @@
               <w:rFonts w:ascii="Cambria Math" w:eastAsiaTheme="minorEastAsia" w:hAnsi="Cambria Math"/>
               <w:lang w:val="en-US"/>
             </w:rPr>
-            <m:t>=</m:t>
-          </m:r>
-          <m:r>
-            <w:rPr>
-              <w:rFonts w:ascii="Cambria Math" w:eastAsiaTheme="minorEastAsia" w:hAnsi="Cambria Math"/>
-              <w:lang w:val="en-US"/>
-            </w:rPr>
-            <m:t>D</m:t>
+            <m:t>=D</m:t>
           </m:r>
           <m:sSup>
             <m:sSupPr>
@@ -19594,21 +19491,7 @@
               <w:rFonts w:ascii="Cambria Math" w:eastAsiaTheme="minorEastAsia" w:hAnsi="Cambria Math"/>
               <w:lang w:val="en-US"/>
             </w:rPr>
-            <m:t>=</m:t>
-          </m:r>
-          <m:r>
-            <w:rPr>
-              <w:rFonts w:ascii="Cambria Math" w:eastAsiaTheme="minorEastAsia" w:hAnsi="Cambria Math"/>
-              <w:lang w:val="en-US"/>
-            </w:rPr>
-            <m:t xml:space="preserve"> </m:t>
-          </m:r>
-          <m:r>
-            <w:rPr>
-              <w:rFonts w:ascii="Cambria Math" w:eastAsiaTheme="minorEastAsia" w:hAnsi="Cambria Math"/>
-              <w:lang w:val="en-US"/>
-            </w:rPr>
-            <m:t>D</m:t>
+            <m:t>= D</m:t>
           </m:r>
           <m:sSup>
             <m:sSupPr>
@@ -19955,21 +19838,7 @@
               <w:rFonts w:ascii="Cambria Math" w:eastAsiaTheme="minorEastAsia" w:hAnsi="Cambria Math"/>
               <w:lang w:val="en-US"/>
             </w:rPr>
-            <m:t>+</m:t>
-          </m:r>
-          <m:r>
-            <w:rPr>
-              <w:rFonts w:ascii="Cambria Math" w:eastAsiaTheme="minorEastAsia" w:hAnsi="Cambria Math"/>
-              <w:lang w:val="en-US"/>
-            </w:rPr>
-            <m:t xml:space="preserve"> </m:t>
-          </m:r>
-          <m:r>
-            <w:rPr>
-              <w:rFonts w:ascii="Cambria Math" w:eastAsiaTheme="minorEastAsia" w:hAnsi="Cambria Math"/>
-              <w:lang w:val="en-US"/>
-            </w:rPr>
-            <m:t>D</m:t>
+            <m:t>+ D</m:t>
           </m:r>
           <m:sSup>
             <m:sSupPr>
@@ -20328,14 +20197,7 @@
               <w:rFonts w:ascii="Cambria Math" w:eastAsiaTheme="minorEastAsia" w:hAnsi="Cambria Math"/>
               <w:lang w:val="en-US"/>
             </w:rPr>
-            <m:t>=</m:t>
-          </m:r>
-          <m:r>
-            <w:rPr>
-              <w:rFonts w:ascii="Cambria Math" w:eastAsiaTheme="minorEastAsia" w:hAnsi="Cambria Math"/>
-              <w:lang w:val="en-US"/>
-            </w:rPr>
-            <m:t>D</m:t>
+            <m:t>=D</m:t>
           </m:r>
           <m:sSup>
             <m:sSupPr>
@@ -20602,21 +20464,7 @@
               <w:rFonts w:ascii="Cambria Math" w:eastAsiaTheme="minorEastAsia" w:hAnsi="Cambria Math"/>
               <w:lang w:val="en-US"/>
             </w:rPr>
-            <m:t>=</m:t>
-          </m:r>
-          <m:r>
-            <w:rPr>
-              <w:rFonts w:ascii="Cambria Math" w:eastAsiaTheme="minorEastAsia" w:hAnsi="Cambria Math"/>
-              <w:lang w:val="en-US"/>
-            </w:rPr>
-            <m:t xml:space="preserve"> </m:t>
-          </m:r>
-          <m:r>
-            <w:rPr>
-              <w:rFonts w:ascii="Cambria Math" w:eastAsiaTheme="minorEastAsia" w:hAnsi="Cambria Math"/>
-              <w:lang w:val="en-US"/>
-            </w:rPr>
-            <m:t>D</m:t>
+            <m:t>= D</m:t>
           </m:r>
           <m:sSup>
             <m:sSupPr>
@@ -21045,7 +20893,6 @@
                 <w:rPr>
                   <w:rFonts w:ascii="Cambria Math" w:eastAsiaTheme="minorEastAsia" w:hAnsi="Cambria Math"/>
                   <w:i/>
-                  <w:highlight w:val="green"/>
                   <w:lang w:val="en-US"/>
                 </w:rPr>
               </m:ctrlPr>
@@ -21054,7 +20901,6 @@
               <m:r>
                 <w:rPr>
                   <w:rFonts w:ascii="Cambria Math" w:eastAsiaTheme="minorEastAsia" w:hAnsi="Cambria Math"/>
-                  <w:highlight w:val="green"/>
                   <w:lang w:val="en-US"/>
                 </w:rPr>
                 <m:t>J</m:t>
@@ -21064,7 +20910,6 @@
               <m:r>
                 <w:rPr>
                   <w:rFonts w:ascii="Cambria Math" w:eastAsiaTheme="minorEastAsia" w:hAnsi="Cambria Math"/>
-                  <w:highlight w:val="green"/>
                   <w:lang w:val="en-US"/>
                 </w:rPr>
                 <m:t>-1</m:t>
@@ -21074,7 +20919,6 @@
           <m:r>
             <w:rPr>
               <w:rFonts w:ascii="Cambria Math" w:eastAsiaTheme="minorEastAsia" w:hAnsi="Cambria Math"/>
-              <w:highlight w:val="green"/>
               <w:lang w:val="en-US"/>
             </w:rPr>
             <m:t>=</m:t>
@@ -21085,7 +20929,6 @@
                 <w:rPr>
                   <w:rFonts w:ascii="Cambria Math" w:eastAsiaTheme="minorEastAsia" w:hAnsi="Cambria Math"/>
                   <w:i/>
-                  <w:highlight w:val="green"/>
                   <w:lang w:val="en-US"/>
                 </w:rPr>
               </m:ctrlPr>
@@ -21105,7 +20948,6 @@
                     <w:rPr>
                       <w:rFonts w:ascii="Cambria Math" w:eastAsiaTheme="minorEastAsia" w:hAnsi="Cambria Math"/>
                       <w:i/>
-                      <w:highlight w:val="green"/>
                       <w:lang w:val="en-US"/>
                     </w:rPr>
                   </m:ctrlPr>
@@ -21118,7 +20960,6 @@
                           <w:rPr>
                             <w:rFonts w:ascii="Cambria Math" w:eastAsiaTheme="minorEastAsia" w:hAnsi="Cambria Math"/>
                             <w:i/>
-                            <w:highlight w:val="green"/>
                             <w:lang w:val="en-US"/>
                           </w:rPr>
                         </m:ctrlPr>
@@ -21127,7 +20968,6 @@
                         <m:r>
                           <w:rPr>
                             <w:rFonts w:ascii="Cambria Math" w:eastAsiaTheme="minorEastAsia" w:hAnsi="Cambria Math"/>
-                            <w:highlight w:val="green"/>
                             <w:lang w:val="en-US"/>
                           </w:rPr>
                           <m:t>-sin(Q1)</m:t>
@@ -21137,7 +20977,6 @@
                         <m:r>
                           <w:rPr>
                             <w:rFonts w:ascii="Cambria Math" w:eastAsiaTheme="minorEastAsia" w:hAnsi="Cambria Math"/>
-                            <w:highlight w:val="green"/>
                             <w:lang w:val="en-US"/>
                           </w:rPr>
                           <m:t>D3*sin(Q2)</m:t>
@@ -21148,7 +20987,6 @@
                       <w:rPr>
                         <w:rFonts w:ascii="Cambria Math" w:eastAsia="Cambria Math" w:hAnsi="Cambria Math" w:cs="Cambria Math"/>
                         <w:i/>
-                        <w:highlight w:val="green"/>
                         <w:lang w:val="en-US"/>
                       </w:rPr>
                     </m:ctrlPr>
@@ -21160,7 +20998,6 @@
                           <w:rPr>
                             <w:rFonts w:ascii="Cambria Math" w:eastAsiaTheme="minorEastAsia" w:hAnsi="Cambria Math"/>
                             <w:i/>
-                            <w:highlight w:val="green"/>
                             <w:lang w:val="en-US"/>
                           </w:rPr>
                         </m:ctrlPr>
@@ -21169,7 +21006,6 @@
                         <m:r>
                           <w:rPr>
                             <w:rFonts w:ascii="Cambria Math" w:eastAsiaTheme="minorEastAsia" w:hAnsi="Cambria Math"/>
-                            <w:highlight w:val="green"/>
                             <w:lang w:val="en-US"/>
                           </w:rPr>
                           <m:t>cos(Q1)</m:t>
@@ -21179,18 +21015,9 @@
                         <m:r>
                           <w:rPr>
                             <w:rFonts w:ascii="Cambria Math" w:eastAsiaTheme="minorEastAsia" w:hAnsi="Cambria Math"/>
-                            <w:highlight w:val="green"/>
                             <w:lang w:val="en-US"/>
                           </w:rPr>
-                          <m:t>D3*</m:t>
-                        </m:r>
-                        <m:r>
-                          <w:rPr>
-                            <w:rFonts w:ascii="Cambria Math" w:eastAsiaTheme="minorEastAsia" w:hAnsi="Cambria Math"/>
-                            <w:highlight w:val="green"/>
-                            <w:lang w:val="en-US"/>
-                          </w:rPr>
-                          <m:t>sin</m:t>
+                          <m:t>D3*sin</m:t>
                         </m:r>
                         <m:d>
                           <m:dPr>
@@ -21198,7 +21025,6 @@
                               <w:rPr>
                                 <w:rFonts w:ascii="Cambria Math" w:eastAsiaTheme="minorEastAsia" w:hAnsi="Cambria Math"/>
                                 <w:i/>
-                                <w:highlight w:val="green"/>
                                 <w:lang w:val="en-US"/>
                               </w:rPr>
                             </m:ctrlPr>
@@ -21207,7 +21033,6 @@
                             <m:r>
                               <w:rPr>
                                 <w:rFonts w:ascii="Cambria Math" w:eastAsiaTheme="minorEastAsia" w:hAnsi="Cambria Math"/>
-                                <w:highlight w:val="green"/>
                                 <w:lang w:val="en-US"/>
                               </w:rPr>
                               <m:t>Q2</m:t>
@@ -21220,7 +21045,6 @@
                       <w:rPr>
                         <w:rFonts w:ascii="Cambria Math" w:eastAsia="Cambria Math" w:hAnsi="Cambria Math" w:cs="Cambria Math"/>
                         <w:i/>
-                        <w:highlight w:val="green"/>
                         <w:lang w:val="en-US"/>
                       </w:rPr>
                     </m:ctrlPr>
@@ -21229,7 +21053,6 @@
                     <m:r>
                       <w:rPr>
                         <w:rFonts w:ascii="Cambria Math" w:eastAsia="Cambria Math" w:hAnsi="Cambria Math" w:cs="Cambria Math"/>
-                        <w:highlight w:val="green"/>
                         <w:lang w:val="en-US"/>
                       </w:rPr>
                       <m:t>0</m:t>
@@ -21238,7 +21061,6 @@
                       <w:rPr>
                         <w:rFonts w:ascii="Cambria Math" w:eastAsia="Cambria Math" w:hAnsi="Cambria Math" w:cs="Cambria Math"/>
                         <w:i/>
-                        <w:highlight w:val="green"/>
                         <w:lang w:val="en-US"/>
                       </w:rPr>
                     </m:ctrlPr>
@@ -21252,7 +21074,6 @@
                           <w:rPr>
                             <w:rFonts w:ascii="Cambria Math" w:eastAsia="Cambria Math" w:hAnsi="Cambria Math" w:cs="Cambria Math"/>
                             <w:i/>
-                            <w:highlight w:val="green"/>
                             <w:lang w:val="en-US"/>
                           </w:rPr>
                         </m:ctrlPr>
@@ -21261,7 +21082,6 @@
                         <m:r>
                           <w:rPr>
                             <w:rFonts w:ascii="Cambria Math" w:eastAsiaTheme="minorEastAsia" w:hAnsi="Cambria Math"/>
-                            <w:highlight w:val="green"/>
                             <w:lang w:val="en-US"/>
                           </w:rPr>
                           <m:t>cos(Q1)*cos(Q2)</m:t>
@@ -21271,31 +21091,14 @@
                         <m:r>
                           <w:rPr>
                             <w:rFonts w:ascii="Cambria Math" w:eastAsiaTheme="minorEastAsia" w:hAnsi="Cambria Math"/>
-                            <w:highlight w:val="green"/>
                             <w:lang w:val="en-US"/>
                           </w:rPr>
-                          <m:t>D</m:t>
-                        </m:r>
-                        <m:r>
-                          <w:rPr>
-                            <w:rFonts w:ascii="Cambria Math" w:eastAsiaTheme="minorEastAsia" w:hAnsi="Cambria Math"/>
-                            <w:highlight w:val="green"/>
-                            <w:lang w:val="en-US"/>
-                          </w:rPr>
-                          <m:t>3</m:t>
+                          <m:t>D3</m:t>
                         </m:r>
                       </m:den>
                     </m:f>
                   </m:e>
                   <m:e>
-                    <m:r>
-                      <w:rPr>
-                        <w:rFonts w:ascii="Cambria Math" w:eastAsiaTheme="minorEastAsia" w:hAnsi="Cambria Math"/>
-                        <w:highlight w:val="green"/>
-                        <w:lang w:val="en-US"/>
-                      </w:rPr>
-                      <m:t>-</m:t>
-                    </m:r>
                     <m:f>
                       <m:fPr>
                         <m:ctrlPr>
@@ -21436,15 +21239,7 @@
                             <w:highlight w:val="green"/>
                             <w:lang w:val="en-US"/>
                           </w:rPr>
-                          <m:t>D</m:t>
-                        </m:r>
-                        <m:r>
-                          <w:rPr>
-                            <w:rFonts w:ascii="Cambria Math" w:eastAsiaTheme="minorEastAsia" w:hAnsi="Cambria Math"/>
-                            <w:highlight w:val="green"/>
-                            <w:lang w:val="en-US"/>
-                          </w:rPr>
-                          <m:t>3</m:t>
+                          <m:t>D3</m:t>
                         </m:r>
                       </m:den>
                     </m:f>
@@ -21452,7 +21247,6 @@
                       <w:rPr>
                         <w:rFonts w:ascii="Cambria Math" w:eastAsia="Cambria Math" w:hAnsi="Cambria Math" w:cs="Cambria Math"/>
                         <w:i/>
-                        <w:highlight w:val="green"/>
                         <w:lang w:val="en-US"/>
                       </w:rPr>
                     </m:ctrlPr>
@@ -21464,7 +21258,6 @@
                           <w:rPr>
                             <w:rFonts w:ascii="Cambria Math" w:eastAsiaTheme="minorEastAsia" w:hAnsi="Cambria Math"/>
                             <w:i/>
-                            <w:highlight w:val="green"/>
                             <w:lang w:val="en-US"/>
                           </w:rPr>
                         </m:ctrlPr>
@@ -21475,7 +21268,6 @@
                             <m:ctrlPr>
                               <w:rPr>
                                 <w:rFonts w:ascii="Cambria Math" w:eastAsiaTheme="minorEastAsia" w:hAnsi="Cambria Math"/>
-                                <w:highlight w:val="green"/>
                                 <w:lang w:val="en-US"/>
                               </w:rPr>
                             </m:ctrlPr>
@@ -21487,7 +21279,6 @@
                               </m:rPr>
                               <w:rPr>
                                 <w:rFonts w:ascii="Cambria Math" w:eastAsiaTheme="minorEastAsia" w:hAnsi="Cambria Math"/>
-                                <w:highlight w:val="green"/>
                                 <w:lang w:val="en-US"/>
                               </w:rPr>
                               <m:t>sin</m:t>
@@ -21500,7 +21291,6 @@
                                   <w:rPr>
                                     <w:rFonts w:ascii="Cambria Math" w:eastAsiaTheme="minorEastAsia" w:hAnsi="Cambria Math"/>
                                     <w:i/>
-                                    <w:highlight w:val="green"/>
                                     <w:lang w:val="en-US"/>
                                   </w:rPr>
                                 </m:ctrlPr>
@@ -21509,7 +21299,6 @@
                                 <m:r>
                                   <w:rPr>
                                     <w:rFonts w:ascii="Cambria Math" w:eastAsiaTheme="minorEastAsia" w:hAnsi="Cambria Math"/>
-                                    <w:highlight w:val="green"/>
                                     <w:lang w:val="en-US"/>
                                   </w:rPr>
                                   <m:t>Q2</m:t>
@@ -21523,7 +21312,6 @@
                         <m:r>
                           <w:rPr>
                             <w:rFonts w:ascii="Cambria Math" w:eastAsiaTheme="minorEastAsia" w:hAnsi="Cambria Math"/>
-                            <w:highlight w:val="green"/>
                             <w:lang w:val="en-US"/>
                           </w:rPr>
                           <m:t>D3</m:t>
@@ -21537,21 +21325,12 @@
                     <m:r>
                       <w:rPr>
                         <w:rFonts w:ascii="Cambria Math" w:eastAsiaTheme="minorEastAsia" w:hAnsi="Cambria Math"/>
-                        <w:highlight w:val="green"/>
                         <w:lang w:val="en-US"/>
                       </w:rPr>
                       <m:t>cos(Q1)*sin(Q2)</m:t>
                     </m:r>
                   </m:e>
                   <m:e>
-                    <m:r>
-                      <w:rPr>
-                        <w:rFonts w:ascii="Cambria Math" w:eastAsiaTheme="minorEastAsia" w:hAnsi="Cambria Math"/>
-                        <w:highlight w:val="green"/>
-                        <w:lang w:val="en-US"/>
-                      </w:rPr>
-                      <m:t>-</m:t>
-                    </m:r>
                     <m:func>
                       <m:funcPr>
                         <m:ctrlPr>
@@ -21676,7 +21455,6 @@
                       <w:rPr>
                         <w:rFonts w:ascii="Cambria Math" w:eastAsia="Cambria Math" w:hAnsi="Cambria Math" w:cs="Cambria Math"/>
                         <w:i/>
-                        <w:highlight w:val="green"/>
                         <w:lang w:val="en-US"/>
                       </w:rPr>
                     </m:ctrlPr>
@@ -21685,7 +21463,6 @@
                     <m:r>
                       <w:rPr>
                         <w:rFonts w:ascii="Cambria Math" w:eastAsia="Cambria Math" w:hAnsi="Cambria Math" w:cs="Cambria Math"/>
-                        <w:highlight w:val="green"/>
                         <w:lang w:val="en-US"/>
                       </w:rPr>
                       <m:t>-</m:t>
@@ -21695,7 +21472,6 @@
                         <m:ctrlPr>
                           <w:rPr>
                             <w:rFonts w:ascii="Cambria Math" w:eastAsiaTheme="minorEastAsia" w:hAnsi="Cambria Math"/>
-                            <w:highlight w:val="green"/>
                             <w:lang w:val="en-US"/>
                           </w:rPr>
                         </m:ctrlPr>
@@ -21707,7 +21483,6 @@
                           </m:rPr>
                           <w:rPr>
                             <w:rFonts w:ascii="Cambria Math" w:eastAsiaTheme="minorEastAsia" w:hAnsi="Cambria Math"/>
-                            <w:highlight w:val="green"/>
                             <w:lang w:val="en-US"/>
                           </w:rPr>
                           <m:t>cos</m:t>
@@ -21716,7 +21491,6 @@
                           <w:rPr>
                             <w:rFonts w:ascii="Cambria Math" w:eastAsiaTheme="minorEastAsia" w:hAnsi="Cambria Math"/>
                             <w:i/>
-                            <w:highlight w:val="green"/>
                             <w:lang w:val="en-US"/>
                           </w:rPr>
                         </m:ctrlPr>
@@ -21728,7 +21502,6 @@
                               <w:rPr>
                                 <w:rFonts w:ascii="Cambria Math" w:eastAsiaTheme="minorEastAsia" w:hAnsi="Cambria Math"/>
                                 <w:i/>
-                                <w:highlight w:val="green"/>
                                 <w:lang w:val="en-US"/>
                               </w:rPr>
                             </m:ctrlPr>
@@ -21737,7 +21510,6 @@
                             <m:r>
                               <w:rPr>
                                 <w:rFonts w:ascii="Cambria Math" w:eastAsiaTheme="minorEastAsia" w:hAnsi="Cambria Math"/>
-                                <w:highlight w:val="green"/>
                                 <w:lang w:val="en-US"/>
                               </w:rPr>
                               <m:t>Q2</m:t>
@@ -21979,13 +21751,6 @@
                     </m:f>
                   </m:e>
                   <m:e>
-                    <m:r>
-                      <w:rPr>
-                        <w:rFonts w:ascii="Cambria Math" w:eastAsiaTheme="minorEastAsia" w:hAnsi="Cambria Math"/>
-                        <w:lang w:val="en-US"/>
-                      </w:rPr>
-                      <m:t>-</m:t>
-                    </m:r>
                     <m:f>
                       <m:fPr>
                         <m:ctrlPr>
@@ -22205,13 +21970,6 @@
                     </m:r>
                   </m:e>
                   <m:e>
-                    <m:r>
-                      <w:rPr>
-                        <w:rFonts w:ascii="Cambria Math" w:eastAsiaTheme="minorEastAsia" w:hAnsi="Cambria Math"/>
-                        <w:lang w:val="en-US"/>
-                      </w:rPr>
-                      <m:t>-</m:t>
-                    </m:r>
                     <m:func>
                       <m:funcPr>
                         <m:ctrlPr>
@@ -23153,7 +22911,7 @@
                       <w:rFonts w:ascii="Cambria Math" w:eastAsiaTheme="minorEastAsia" w:hAnsi="Cambria Math"/>
                       <w:lang w:val="en-US"/>
                     </w:rPr>
-                    <m:t>-</m:t>
+                    <m:t>+</m:t>
                   </m:r>
                   <m:f>
                     <m:fPr>
@@ -23638,7 +23396,7 @@
                       <w:rFonts w:ascii="Cambria Math" w:eastAsiaTheme="minorEastAsia" w:hAnsi="Cambria Math"/>
                       <w:lang w:val="en-US"/>
                     </w:rPr>
-                    <m:t>-</m:t>
+                    <m:t>+</m:t>
                   </m:r>
                   <m:func>
                     <m:funcPr>
@@ -24469,7 +24227,7 @@
                           <w:rFonts w:ascii="Cambria Math" w:eastAsiaTheme="minorEastAsia" w:hAnsi="Cambria Math"/>
                           <w:lang w:val="en-US"/>
                         </w:rPr>
-                        <m:t>-</m:t>
+                        <m:t>+</m:t>
                       </m:r>
                       <m:func>
                         <m:funcPr>
@@ -24710,14 +24468,7 @@
                           <w:rFonts w:ascii="Cambria Math" w:eastAsiaTheme="minorEastAsia" w:hAnsi="Cambria Math"/>
                           <w:lang w:val="en-US"/>
                         </w:rPr>
-                        <m:t>D</m:t>
-                      </m:r>
-                      <m:r>
-                        <w:rPr>
-                          <w:rFonts w:ascii="Cambria Math" w:eastAsiaTheme="minorEastAsia" w:hAnsi="Cambria Math"/>
-                          <w:lang w:val="en-US"/>
-                        </w:rPr>
-                        <m:t>3</m:t>
+                        <m:t>D3</m:t>
                       </m:r>
                     </m:den>
                   </m:f>
@@ -24926,7 +24677,7 @@
                           <w:rFonts w:ascii="Cambria Math" w:eastAsiaTheme="minorEastAsia" w:hAnsi="Cambria Math"/>
                           <w:lang w:val="en-US"/>
                         </w:rPr>
-                        <m:t>-</m:t>
+                        <m:t>+</m:t>
                       </m:r>
                       <m:func>
                         <m:funcPr>
@@ -25555,7 +25306,21 @@
                           <w:rFonts w:ascii="Cambria Math" w:eastAsiaTheme="minorEastAsia" w:hAnsi="Cambria Math"/>
                           <w:lang w:val="en-US"/>
                         </w:rPr>
-                        <m:t>0.8*0*0.4-0*</m:t>
+                        <m:t>0.8*0*0.4</m:t>
+                      </m:r>
+                      <m:r>
+                        <w:rPr>
+                          <w:rFonts w:ascii="Cambria Math" w:eastAsiaTheme="minorEastAsia" w:hAnsi="Cambria Math"/>
+                          <w:lang w:val="en-US"/>
+                        </w:rPr>
+                        <m:t>+</m:t>
+                      </m:r>
+                      <m:r>
+                        <w:rPr>
+                          <w:rFonts w:ascii="Cambria Math" w:eastAsiaTheme="minorEastAsia" w:hAnsi="Cambria Math"/>
+                          <w:lang w:val="en-US"/>
+                        </w:rPr>
+                        <m:t>0*</m:t>
                       </m:r>
                       <m:r>
                         <m:rPr>
@@ -25572,14 +25337,7 @@
                           <w:rFonts w:ascii="Cambria Math" w:eastAsiaTheme="minorEastAsia" w:hAnsi="Cambria Math"/>
                           <w:lang w:val="en-US"/>
                         </w:rPr>
-                        <m:t>0.3</m:t>
-                      </m:r>
-                      <m:r>
-                        <w:rPr>
-                          <w:rFonts w:ascii="Cambria Math" w:eastAsiaTheme="minorEastAsia" w:hAnsi="Cambria Math"/>
-                          <w:lang w:val="en-US"/>
-                        </w:rPr>
-                        <m:t>+</m:t>
+                        <m:t>0.3+</m:t>
                       </m:r>
                       <m:r>
                         <m:rPr>
@@ -25681,100 +25439,18 @@
                       <w:rFonts w:ascii="Cambria Math" w:eastAsiaTheme="minorEastAsia" w:hAnsi="Cambria Math"/>
                       <w:lang w:val="en-US"/>
                     </w:rPr>
-                    <m:t>0.8</m:t>
+                    <m:t>0.8*1*0.4</m:t>
                   </m:r>
                   <m:r>
+                    <m:rPr>
+                      <m:sty m:val="p"/>
+                    </m:rPr>
                     <w:rPr>
                       <w:rFonts w:ascii="Cambria Math" w:eastAsiaTheme="minorEastAsia" w:hAnsi="Cambria Math"/>
+                      <w:highlight w:val="green"/>
                       <w:lang w:val="en-US"/>
                     </w:rPr>
-                    <m:t>*</m:t>
-                  </m:r>
-                  <m:func>
-                    <m:funcPr>
-                      <m:ctrlPr>
-                        <w:rPr>
-                          <w:rFonts w:ascii="Cambria Math" w:eastAsiaTheme="minorEastAsia" w:hAnsi="Cambria Math"/>
-                          <w:lang w:val="en-US"/>
-                        </w:rPr>
-                      </m:ctrlPr>
-                    </m:funcPr>
-                    <m:fName>
-                      <m:r>
-                        <m:rPr>
-                          <m:sty m:val="p"/>
-                        </m:rPr>
-                        <w:rPr>
-                          <w:rFonts w:ascii="Cambria Math" w:eastAsiaTheme="minorEastAsia" w:hAnsi="Cambria Math"/>
-                          <w:lang w:val="en-US"/>
-                        </w:rPr>
-                        <m:t>1</m:t>
-                      </m:r>
-                      <m:r>
-                        <w:rPr>
-                          <w:rFonts w:ascii="Cambria Math" w:eastAsiaTheme="minorEastAsia" w:hAnsi="Cambria Math"/>
-                          <w:lang w:val="en-US"/>
-                        </w:rPr>
-                        <m:t>*0.4</m:t>
-                      </m:r>
-                      <m:ctrlPr>
-                        <w:rPr>
-                          <w:rFonts w:ascii="Cambria Math" w:eastAsiaTheme="minorEastAsia" w:hAnsi="Cambria Math"/>
-                          <w:i/>
-                          <w:lang w:val="en-US"/>
-                        </w:rPr>
-                      </m:ctrlPr>
-                    </m:fName>
-                    <m:e>
-                      <m:r>
-                        <w:rPr>
-                          <w:rFonts w:ascii="Cambria Math" w:eastAsiaTheme="minorEastAsia" w:hAnsi="Cambria Math"/>
-                          <w:lang w:val="en-US"/>
-                        </w:rPr>
-                        <m:t>-</m:t>
-                      </m:r>
-                      <m:r>
-                        <m:rPr>
-                          <m:sty m:val="p"/>
-                        </m:rPr>
-                        <w:rPr>
-                          <w:rFonts w:ascii="Cambria Math" w:eastAsiaTheme="minorEastAsia" w:hAnsi="Cambria Math"/>
-                          <w:lang w:val="en-US"/>
-                        </w:rPr>
-                        <m:t>0.6</m:t>
-                      </m:r>
-                      <m:r>
-                        <w:rPr>
-                          <w:rFonts w:ascii="Cambria Math" w:eastAsiaTheme="minorEastAsia" w:hAnsi="Cambria Math"/>
-                          <w:lang w:val="en-US"/>
-                        </w:rPr>
-                        <m:t>*</m:t>
-                      </m:r>
-                      <m:r>
-                        <m:rPr>
-                          <m:sty m:val="p"/>
-                        </m:rPr>
-                        <w:rPr>
-                          <w:rFonts w:ascii="Cambria Math" w:eastAsiaTheme="minorEastAsia" w:hAnsi="Cambria Math"/>
-                          <w:lang w:val="en-US"/>
-                        </w:rPr>
-                        <m:t>1*</m:t>
-                      </m:r>
-                      <m:r>
-                        <w:rPr>
-                          <w:rFonts w:ascii="Cambria Math" w:eastAsiaTheme="minorEastAsia" w:hAnsi="Cambria Math"/>
-                          <w:lang w:val="en-US"/>
-                        </w:rPr>
-                        <m:t>0.3</m:t>
-                      </m:r>
-                    </m:e>
-                  </m:func>
-                  <m:r>
-                    <w:rPr>
-                      <w:rFonts w:ascii="Cambria Math" w:eastAsia="Cambria Math" w:hAnsi="Cambria Math" w:cs="Cambria Math"/>
-                      <w:lang w:val="en-US"/>
-                    </w:rPr>
-                    <m:t>-</m:t>
+                    <m:t>+</m:t>
                   </m:r>
                   <m:r>
                     <m:rPr>
@@ -25784,14 +25460,7 @@
                       <w:rFonts w:ascii="Cambria Math" w:eastAsiaTheme="minorEastAsia" w:hAnsi="Cambria Math"/>
                       <w:lang w:val="en-US"/>
                     </w:rPr>
-                    <m:t>0</m:t>
-                  </m:r>
-                  <m:r>
-                    <w:rPr>
-                      <w:rFonts w:ascii="Cambria Math" w:eastAsiaTheme="minorEastAsia" w:hAnsi="Cambria Math"/>
-                      <w:lang w:val="en-US"/>
-                    </w:rPr>
-                    <m:t>*0.1</m:t>
+                    <m:t>0.6*1*0.3-0*0.1</m:t>
                   </m:r>
                   <m:ctrlPr>
                     <w:rPr>
@@ -25835,7 +25504,6 @@
                   <w:rFonts w:ascii="Cambria Math" w:eastAsiaTheme="minorEastAsia" w:hAnsi="Cambria Math"/>
                   <w:i/>
                   <w:sz w:val="24"/>
-                  <w:highlight w:val="green"/>
                   <w:lang w:val="en-US"/>
                 </w:rPr>
               </m:ctrlPr>
@@ -25848,7 +25516,6 @@
                       <w:rFonts w:ascii="Cambria Math" w:eastAsiaTheme="minorEastAsia" w:hAnsi="Cambria Math"/>
                       <w:i/>
                       <w:sz w:val="24"/>
-                      <w:highlight w:val="green"/>
                       <w:lang w:val="en-US"/>
                     </w:rPr>
                   </m:ctrlPr>
@@ -25862,7 +25529,6 @@
                           <w:rFonts w:ascii="Cambria Math" w:eastAsiaTheme="minorEastAsia" w:hAnsi="Cambria Math"/>
                           <w:i/>
                           <w:sz w:val="24"/>
-                          <w:highlight w:val="green"/>
                           <w:lang w:val="en-US"/>
                         </w:rPr>
                       </m:ctrlPr>
@@ -25875,7 +25541,6 @@
                               <w:rFonts w:ascii="Cambria Math" w:eastAsiaTheme="minorEastAsia" w:hAnsi="Cambria Math"/>
                               <w:i/>
                               <w:sz w:val="24"/>
-                              <w:highlight w:val="green"/>
                               <w:lang w:val="en-US"/>
                             </w:rPr>
                           </m:ctrlPr>
@@ -25885,7 +25550,6 @@
                             <w:rPr>
                               <w:rFonts w:ascii="Cambria Math" w:eastAsiaTheme="minorEastAsia" w:hAnsi="Cambria Math"/>
                               <w:sz w:val="24"/>
-                              <w:highlight w:val="green"/>
                               <w:lang w:val="en-US"/>
                             </w:rPr>
                             <m:t>q</m:t>
@@ -25896,7 +25560,6 @@
                             <w:rPr>
                               <w:rFonts w:ascii="Cambria Math" w:eastAsiaTheme="minorEastAsia" w:hAnsi="Cambria Math"/>
                               <w:sz w:val="24"/>
-                              <w:highlight w:val="green"/>
                               <w:lang w:val="en-US"/>
                             </w:rPr>
                             <m:t>1</m:t>
@@ -25909,7 +25572,6 @@
                     <w:rPr>
                       <w:rFonts w:ascii="Cambria Math" w:eastAsiaTheme="minorEastAsia" w:hAnsi="Cambria Math"/>
                       <w:sz w:val="24"/>
-                      <w:highlight w:val="green"/>
                       <w:lang w:val="en-US"/>
                     </w:rPr>
                     <m:t>=</m:t>
@@ -25917,7 +25579,6 @@
                   <m:r>
                     <w:rPr>
                       <w:rFonts w:ascii="Cambria Math" w:eastAsiaTheme="minorEastAsia" w:hAnsi="Cambria Math"/>
-                      <w:highlight w:val="green"/>
                       <w:lang w:val="en-US"/>
                     </w:rPr>
                     <m:t>0</m:t>
@@ -25926,7 +25587,6 @@
                     <w:rPr>
                       <w:rFonts w:ascii="Cambria Math" w:eastAsiaTheme="minorEastAsia" w:hAnsi="Cambria Math"/>
                       <w:i/>
-                      <w:highlight w:val="green"/>
                       <w:lang w:val="en-US"/>
                     </w:rPr>
                   </m:ctrlPr>
@@ -25940,7 +25600,6 @@
                           <w:rFonts w:ascii="Cambria Math" w:eastAsiaTheme="minorEastAsia" w:hAnsi="Cambria Math"/>
                           <w:i/>
                           <w:sz w:val="24"/>
-                          <w:highlight w:val="green"/>
                           <w:lang w:val="en-US"/>
                         </w:rPr>
                       </m:ctrlPr>
@@ -25953,7 +25612,6 @@
                               <w:rFonts w:ascii="Cambria Math" w:eastAsiaTheme="minorEastAsia" w:hAnsi="Cambria Math"/>
                               <w:i/>
                               <w:sz w:val="24"/>
-                              <w:highlight w:val="green"/>
                               <w:lang w:val="en-US"/>
                             </w:rPr>
                           </m:ctrlPr>
@@ -25963,7 +25621,6 @@
                             <w:rPr>
                               <w:rFonts w:ascii="Cambria Math" w:eastAsiaTheme="minorEastAsia" w:hAnsi="Cambria Math"/>
                               <w:sz w:val="24"/>
-                              <w:highlight w:val="green"/>
                               <w:lang w:val="en-US"/>
                             </w:rPr>
                             <m:t>q</m:t>
@@ -25974,7 +25631,6 @@
                             <w:rPr>
                               <w:rFonts w:ascii="Cambria Math" w:eastAsiaTheme="minorEastAsia" w:hAnsi="Cambria Math"/>
                               <w:sz w:val="24"/>
-                              <w:highlight w:val="green"/>
                               <w:lang w:val="en-US"/>
                             </w:rPr>
                             <m:t>2</m:t>
@@ -25987,7 +25643,6 @@
                     <w:rPr>
                       <w:rFonts w:ascii="Cambria Math" w:eastAsiaTheme="minorEastAsia" w:hAnsi="Cambria Math"/>
                       <w:sz w:val="24"/>
-                      <w:highlight w:val="green"/>
                       <w:lang w:val="en-US"/>
                     </w:rPr>
                     <m:t>=</m:t>
@@ -25995,7 +25650,6 @@
                   <m:r>
                     <w:rPr>
                       <w:rFonts w:ascii="Cambria Math" w:eastAsia="Cambria Math" w:hAnsi="Cambria Math" w:cs="Cambria Math"/>
-                      <w:highlight w:val="green"/>
                       <w:lang w:val="en-US"/>
                     </w:rPr>
                     <m:t>0</m:t>
@@ -26003,7 +25657,6 @@
                   <m:r>
                     <w:rPr>
                       <w:rFonts w:ascii="Cambria Math" w:eastAsiaTheme="minorEastAsia" w:hAnsi="Cambria Math"/>
-                      <w:highlight w:val="green"/>
                       <w:lang w:val="en-US"/>
                     </w:rPr>
                     <m:t>+0.2=0.2</m:t>
@@ -26012,7 +25665,6 @@
                     <w:rPr>
                       <w:rFonts w:ascii="Cambria Math" w:eastAsia="Cambria Math" w:hAnsi="Cambria Math" w:cs="Cambria Math"/>
                       <w:i/>
-                      <w:highlight w:val="green"/>
                       <w:lang w:val="en-US"/>
                     </w:rPr>
                   </m:ctrlPr>
@@ -26026,7 +25678,6 @@
                           <w:rFonts w:ascii="Cambria Math" w:eastAsiaTheme="minorEastAsia" w:hAnsi="Cambria Math"/>
                           <w:i/>
                           <w:sz w:val="24"/>
-                          <w:highlight w:val="green"/>
                           <w:lang w:val="en-US"/>
                         </w:rPr>
                       </m:ctrlPr>
@@ -26039,7 +25690,6 @@
                               <w:rFonts w:ascii="Cambria Math" w:eastAsiaTheme="minorEastAsia" w:hAnsi="Cambria Math"/>
                               <w:i/>
                               <w:sz w:val="24"/>
-                              <w:highlight w:val="green"/>
                               <w:lang w:val="en-US"/>
                             </w:rPr>
                           </m:ctrlPr>
@@ -26049,7 +25699,6 @@
                             <w:rPr>
                               <w:rFonts w:ascii="Cambria Math" w:eastAsiaTheme="minorEastAsia" w:hAnsi="Cambria Math"/>
                               <w:sz w:val="24"/>
-                              <w:highlight w:val="green"/>
                               <w:lang w:val="en-US"/>
                             </w:rPr>
                             <m:t>q</m:t>
@@ -26060,7 +25709,6 @@
                             <w:rPr>
                               <w:rFonts w:ascii="Cambria Math" w:eastAsiaTheme="minorEastAsia" w:hAnsi="Cambria Math"/>
                               <w:sz w:val="24"/>
-                              <w:highlight w:val="green"/>
                               <w:lang w:val="en-US"/>
                             </w:rPr>
                             <m:t>3</m:t>
@@ -26084,13 +25732,20 @@
                       <w:highlight w:val="green"/>
                       <w:lang w:val="en-US"/>
                     </w:rPr>
-                    <m:t>0.32-0.18-0=0.14</m:t>
+                    <m:t>0.32</m:t>
+                  </m:r>
+                  <m:r>
+                    <w:rPr>
+                      <w:rFonts w:ascii="Cambria Math" w:eastAsiaTheme="minorEastAsia" w:hAnsi="Cambria Math"/>
+                      <w:highlight w:val="green"/>
+                      <w:lang w:val="en-US"/>
+                    </w:rPr>
+                    <m:t>+0.18-0=0.5</m:t>
                   </m:r>
                   <m:ctrlPr>
                     <w:rPr>
                       <w:rFonts w:ascii="Cambria Math" w:eastAsiaTheme="minorEastAsia" w:hAnsi="Cambria Math"/>
                       <w:i/>
-                      <w:highlight w:val="green"/>
                       <w:lang w:val="en-US"/>
                     </w:rPr>
                   </m:ctrlPr>
@@ -26100,6 +25755,8 @@
           </m:d>
         </m:oMath>
       </m:oMathPara>
+      <w:bookmarkStart w:id="0" w:name="_GoBack"/>
+      <w:bookmarkEnd w:id="0"/>
     </w:p>
     <w:sectPr>
       <w:pgSz w:w="11906" w:h="16838"/>
